--- a/04-DocumentosDoProjeto/Levantamento de Requisitos.docx
+++ b/04-DocumentosDoProjeto/Levantamento de Requisitos.docx
@@ -108,8 +108,10 @@
             <w:tcW w:w="1129" w:type="dxa"/>
           </w:tcPr>
           <w:p>
-            <w:r>
-              <w:t>RF01</w:t>
+            <w:bookmarkStart w:id="0" w:name="_GoBack"/>
+            <w:bookmarkEnd w:id="0"/>
+            <w:r>
+              <w:t>RF</w:t>
             </w:r>
           </w:p>
         </w:tc>
@@ -132,11 +134,25 @@
           <w:tcPr>
             <w:tcW w:w="1129" w:type="dxa"/>
           </w:tcPr>
-          <w:p>
-            <w:r>
-              <w:t>RF02</w:t>
-            </w:r>
-          </w:p>
+          <w:p/>
+        </w:tc>
+        <w:tc>
+          <w:tcPr>
+            <w:tcW w:w="7365" w:type="dxa"/>
+          </w:tcPr>
+          <w:p>
+            <w:r>
+              <w:t>Todo usuário deve estar associado a uma empresa</w:t>
+            </w:r>
+          </w:p>
+        </w:tc>
+      </w:tr>
+      <w:tr>
+        <w:tc>
+          <w:tcPr>
+            <w:tcW w:w="1129" w:type="dxa"/>
+          </w:tcPr>
+          <w:p/>
         </w:tc>
         <w:tc>
           <w:tcPr>
@@ -162,24 +178,25 @@
               <w:t xml:space="preserve"> (Comum)</w:t>
             </w:r>
             <w:r>
-              <w:t>, SubGestor (acesso privilegiado) e Gestor (admin)</w:t>
-            </w:r>
-          </w:p>
-        </w:tc>
-      </w:tr>
-      <w:tr>
-        <w:tc>
-          <w:tcPr>
-            <w:tcW w:w="1129" w:type="dxa"/>
-          </w:tcPr>
-          <w:p>
-            <w:r>
-              <w:t>RF0</w:t>
-            </w:r>
-            <w:r>
-              <w:t>3</w:t>
-            </w:r>
-          </w:p>
+              <w:t xml:space="preserve">, </w:t>
+            </w:r>
+            <w:proofErr w:type="spellStart"/>
+            <w:r>
+              <w:t>SubGestor</w:t>
+            </w:r>
+            <w:proofErr w:type="spellEnd"/>
+            <w:r>
+              <w:t xml:space="preserve"> (acesso privilegiado) e Gestor (admin)</w:t>
+            </w:r>
+          </w:p>
+        </w:tc>
+      </w:tr>
+      <w:tr>
+        <w:tc>
+          <w:tcPr>
+            <w:tcW w:w="1129" w:type="dxa"/>
+          </w:tcPr>
+          <w:p/>
         </w:tc>
         <w:tc>
           <w:tcPr>
@@ -259,7 +276,15 @@
               </w:numPr>
             </w:pPr>
             <w:r>
-              <w:t>Delegar sub-gestores (esses não aprovam horas extras).</w:t>
+              <w:t xml:space="preserve">Delegar </w:t>
+            </w:r>
+            <w:proofErr w:type="spellStart"/>
+            <w:r>
+              <w:t>sub-gestores</w:t>
+            </w:r>
+            <w:proofErr w:type="spellEnd"/>
+            <w:r>
+              <w:t xml:space="preserve"> (esses não aprovam horas extras).</w:t>
             </w:r>
           </w:p>
           <w:p>
@@ -293,11 +318,7 @@
           <w:tcPr>
             <w:tcW w:w="1129" w:type="dxa"/>
           </w:tcPr>
-          <w:p>
-            <w:r>
-              <w:t>RF04</w:t>
-            </w:r>
-          </w:p>
+          <w:p/>
         </w:tc>
         <w:tc>
           <w:tcPr>
@@ -307,11 +328,13 @@
             <w:r>
               <w:t xml:space="preserve">Usuários </w:t>
             </w:r>
-            <w:r>
-              <w:t>sub-</w:t>
-            </w:r>
-            <w:r>
-              <w:t>gestores:</w:t>
+            <w:proofErr w:type="spellStart"/>
+            <w:r>
+              <w:t>sub-gestores</w:t>
+            </w:r>
+            <w:proofErr w:type="spellEnd"/>
+            <w:r>
+              <w:t>:</w:t>
             </w:r>
           </w:p>
           <w:p>
@@ -387,11 +410,7 @@
           <w:tcPr>
             <w:tcW w:w="1129" w:type="dxa"/>
           </w:tcPr>
-          <w:p>
-            <w:r>
-              <w:t>RF05</w:t>
-            </w:r>
-          </w:p>
+          <w:p/>
         </w:tc>
         <w:tc>
           <w:tcPr>
@@ -527,11 +546,7 @@
           <w:tcPr>
             <w:tcW w:w="1129" w:type="dxa"/>
           </w:tcPr>
-          <w:p>
-            <w:r>
-              <w:t>RF07</w:t>
-            </w:r>
-          </w:p>
+          <w:p/>
         </w:tc>
         <w:tc>
           <w:tcPr>
@@ -552,82 +567,120 @@
                 <w:sz w:val="20"/>
                 <w:szCs w:val="20"/>
               </w:rPr>
-              <w:t>Calcular intervalos de jornada (quando não informado pelo usuário);</w:t>
-            </w:r>
-          </w:p>
-        </w:tc>
-      </w:tr>
-      <w:tr>
-        <w:tc>
-          <w:tcPr>
-            <w:tcW w:w="1129" w:type="dxa"/>
-          </w:tcPr>
-          <w:p>
-            <w:r>
-              <w:t>RF0</w:t>
-            </w:r>
-            <w:r>
-              <w:t>8</w:t>
-            </w:r>
-          </w:p>
-        </w:tc>
-        <w:tc>
-          <w:tcPr>
-            <w:tcW w:w="7365" w:type="dxa"/>
-          </w:tcPr>
-          <w:p>
-            <w:r>
-              <w:t>Retirar o funcionário da escala quando ele informar férias/licença;</w:t>
-            </w:r>
-          </w:p>
-        </w:tc>
-      </w:tr>
-      <w:tr>
-        <w:tc>
-          <w:tcPr>
-            <w:tcW w:w="1129" w:type="dxa"/>
-          </w:tcPr>
-          <w:p>
-            <w:r>
-              <w:t>RF0</w:t>
-            </w:r>
-            <w:r>
-              <w:t>9</w:t>
-            </w:r>
-          </w:p>
-        </w:tc>
-        <w:tc>
-          <w:tcPr>
-            <w:tcW w:w="7365" w:type="dxa"/>
-          </w:tcPr>
-          <w:p>
-            <w:r>
-              <w:t>Colocar o funcionário na escala quando o término férias/licença;</w:t>
-            </w:r>
-          </w:p>
-        </w:tc>
-      </w:tr>
-      <w:tr>
-        <w:tc>
-          <w:tcPr>
-            <w:tcW w:w="1129" w:type="dxa"/>
-          </w:tcPr>
-          <w:p>
-            <w:r>
-              <w:t>RF</w:t>
-            </w:r>
-            <w:r>
-              <w:t>10</w:t>
-            </w:r>
-          </w:p>
-        </w:tc>
-        <w:tc>
-          <w:tcPr>
-            <w:tcW w:w="7365" w:type="dxa"/>
-          </w:tcPr>
-          <w:p>
-            <w:r>
-              <w:t xml:space="preserve">Alertar </w:t>
+              <w:t>O sistema deve c</w:t>
+            </w:r>
+            <w:r>
+              <w:rPr>
+                <w:rFonts w:ascii="Arial" w:hAnsi="Arial" w:cs="Arial"/>
+                <w:sz w:val="20"/>
+                <w:szCs w:val="20"/>
+              </w:rPr>
+              <w:t>alcular intervalos de jornada (quando não informado pelo usuário);</w:t>
+            </w:r>
+          </w:p>
+        </w:tc>
+      </w:tr>
+      <w:tr>
+        <w:tc>
+          <w:tcPr>
+            <w:tcW w:w="1129" w:type="dxa"/>
+          </w:tcPr>
+          <w:p/>
+        </w:tc>
+        <w:tc>
+          <w:tcPr>
+            <w:tcW w:w="7365" w:type="dxa"/>
+          </w:tcPr>
+          <w:p>
+            <w:r>
+              <w:rPr>
+                <w:rFonts w:ascii="Arial" w:hAnsi="Arial" w:cs="Arial"/>
+                <w:sz w:val="20"/>
+                <w:szCs w:val="20"/>
+              </w:rPr>
+              <w:t xml:space="preserve">O sistema deve </w:t>
+            </w:r>
+            <w:r>
+              <w:rPr>
+                <w:rFonts w:ascii="Arial" w:hAnsi="Arial" w:cs="Arial"/>
+                <w:sz w:val="20"/>
+                <w:szCs w:val="20"/>
+              </w:rPr>
+              <w:t>r</w:t>
+            </w:r>
+            <w:r>
+              <w:t>etirar o funcionário da escala quando ele informar férias/licença;</w:t>
+            </w:r>
+          </w:p>
+        </w:tc>
+      </w:tr>
+      <w:tr>
+        <w:tc>
+          <w:tcPr>
+            <w:tcW w:w="1129" w:type="dxa"/>
+          </w:tcPr>
+          <w:p/>
+        </w:tc>
+        <w:tc>
+          <w:tcPr>
+            <w:tcW w:w="7365" w:type="dxa"/>
+          </w:tcPr>
+          <w:p>
+            <w:r>
+              <w:rPr>
+                <w:rFonts w:ascii="Arial" w:hAnsi="Arial" w:cs="Arial"/>
+                <w:sz w:val="20"/>
+                <w:szCs w:val="20"/>
+              </w:rPr>
+              <w:t xml:space="preserve">O sistema deve </w:t>
+            </w:r>
+            <w:r>
+              <w:rPr>
+                <w:rFonts w:ascii="Arial" w:hAnsi="Arial" w:cs="Arial"/>
+                <w:sz w:val="20"/>
+                <w:szCs w:val="20"/>
+              </w:rPr>
+              <w:t>c</w:t>
+            </w:r>
+            <w:r>
+              <w:t>olocar o funcionário na escala quando o término férias/licença;</w:t>
+            </w:r>
+          </w:p>
+        </w:tc>
+      </w:tr>
+      <w:tr>
+        <w:tc>
+          <w:tcPr>
+            <w:tcW w:w="1129" w:type="dxa"/>
+          </w:tcPr>
+          <w:p/>
+        </w:tc>
+        <w:tc>
+          <w:tcPr>
+            <w:tcW w:w="7365" w:type="dxa"/>
+          </w:tcPr>
+          <w:p>
+            <w:r>
+              <w:rPr>
+                <w:rFonts w:ascii="Arial" w:hAnsi="Arial" w:cs="Arial"/>
+                <w:sz w:val="20"/>
+                <w:szCs w:val="20"/>
+              </w:rPr>
+              <w:t xml:space="preserve">O sistema </w:t>
+            </w:r>
+            <w:r>
+              <w:rPr>
+                <w:rFonts w:ascii="Arial" w:hAnsi="Arial" w:cs="Arial"/>
+                <w:sz w:val="20"/>
+                <w:szCs w:val="20"/>
+              </w:rPr>
+              <w:t xml:space="preserve">deve </w:t>
+            </w:r>
+            <w:r>
+              <w:t>alertar</w:t>
+            </w:r>
+            <w:r>
+              <w:t xml:space="preserve"> </w:t>
             </w:r>
             <w:r>
               <w:t xml:space="preserve">ao gestor </w:t>
@@ -643,47 +696,71 @@
           <w:tcPr>
             <w:tcW w:w="1129" w:type="dxa"/>
           </w:tcPr>
-          <w:p>
-            <w:r>
-              <w:t>RF</w:t>
-            </w:r>
-            <w:r>
-              <w:t>11</w:t>
-            </w:r>
-          </w:p>
-        </w:tc>
-        <w:tc>
-          <w:tcPr>
-            <w:tcW w:w="7365" w:type="dxa"/>
-          </w:tcPr>
-          <w:p>
-            <w:r>
-              <w:t>Alertar aos gestores quando houver jornada extra.</w:t>
-            </w:r>
-          </w:p>
-        </w:tc>
-      </w:tr>
-      <w:tr>
-        <w:tc>
-          <w:tcPr>
-            <w:tcW w:w="1129" w:type="dxa"/>
-          </w:tcPr>
-          <w:p>
-            <w:r>
-              <w:t>RF</w:t>
-            </w:r>
-            <w:r>
-              <w:t>12</w:t>
-            </w:r>
-          </w:p>
-        </w:tc>
-        <w:tc>
-          <w:tcPr>
-            <w:tcW w:w="7365" w:type="dxa"/>
-          </w:tcPr>
-          <w:p>
-            <w:r>
-              <w:t>Alertar aos gestores quando houver solicitação de compensação de banco de horas</w:t>
+          <w:p/>
+        </w:tc>
+        <w:tc>
+          <w:tcPr>
+            <w:tcW w:w="7365" w:type="dxa"/>
+          </w:tcPr>
+          <w:p>
+            <w:r>
+              <w:rPr>
+                <w:rFonts w:ascii="Arial" w:hAnsi="Arial" w:cs="Arial"/>
+                <w:sz w:val="20"/>
+                <w:szCs w:val="20"/>
+              </w:rPr>
+              <w:t xml:space="preserve">O sistema </w:t>
+            </w:r>
+            <w:r>
+              <w:rPr>
+                <w:rFonts w:ascii="Arial" w:hAnsi="Arial" w:cs="Arial"/>
+                <w:sz w:val="20"/>
+                <w:szCs w:val="20"/>
+              </w:rPr>
+              <w:t xml:space="preserve">deve </w:t>
+            </w:r>
+            <w:r>
+              <w:t>alertar</w:t>
+            </w:r>
+            <w:r>
+              <w:t xml:space="preserve"> aos gestores quando houver jornada extra.</w:t>
+            </w:r>
+          </w:p>
+        </w:tc>
+      </w:tr>
+      <w:tr>
+        <w:tc>
+          <w:tcPr>
+            <w:tcW w:w="1129" w:type="dxa"/>
+          </w:tcPr>
+          <w:p/>
+        </w:tc>
+        <w:tc>
+          <w:tcPr>
+            <w:tcW w:w="7365" w:type="dxa"/>
+          </w:tcPr>
+          <w:p>
+            <w:r>
+              <w:rPr>
+                <w:rFonts w:ascii="Arial" w:hAnsi="Arial" w:cs="Arial"/>
+                <w:sz w:val="20"/>
+                <w:szCs w:val="20"/>
+              </w:rPr>
+              <w:t xml:space="preserve">O sistema </w:t>
+            </w:r>
+            <w:r>
+              <w:rPr>
+                <w:rFonts w:ascii="Arial" w:hAnsi="Arial" w:cs="Arial"/>
+                <w:sz w:val="20"/>
+                <w:szCs w:val="20"/>
+              </w:rPr>
+              <w:t xml:space="preserve">deve </w:t>
+            </w:r>
+            <w:r>
+              <w:t>alertar</w:t>
+            </w:r>
+            <w:r>
+              <w:t xml:space="preserve"> aos gestores quando houver solicitação de compensação de banco de horas</w:t>
             </w:r>
             <w:r>
               <w:t>.</w:t>
@@ -696,22 +773,34 @@
           <w:tcPr>
             <w:tcW w:w="1129" w:type="dxa"/>
           </w:tcPr>
-          <w:p>
-            <w:r>
-              <w:t>RF</w:t>
-            </w:r>
-            <w:r>
-              <w:t>13</w:t>
-            </w:r>
-          </w:p>
-        </w:tc>
-        <w:tc>
-          <w:tcPr>
-            <w:tcW w:w="7365" w:type="dxa"/>
-          </w:tcPr>
-          <w:p>
-            <w:r>
-              <w:t>Retirar o funcionário da escala quando houver compensação de banco de horas aprovado</w:t>
+          <w:p/>
+        </w:tc>
+        <w:tc>
+          <w:tcPr>
+            <w:tcW w:w="7365" w:type="dxa"/>
+          </w:tcPr>
+          <w:p>
+            <w:r>
+              <w:rPr>
+                <w:rFonts w:ascii="Arial" w:hAnsi="Arial" w:cs="Arial"/>
+                <w:sz w:val="20"/>
+                <w:szCs w:val="20"/>
+              </w:rPr>
+              <w:t xml:space="preserve">O sistema </w:t>
+            </w:r>
+            <w:r>
+              <w:rPr>
+                <w:rFonts w:ascii="Arial" w:hAnsi="Arial" w:cs="Arial"/>
+                <w:sz w:val="20"/>
+                <w:szCs w:val="20"/>
+              </w:rPr>
+              <w:t xml:space="preserve">deve </w:t>
+            </w:r>
+            <w:r>
+              <w:t>retirar</w:t>
+            </w:r>
+            <w:r>
+              <w:t xml:space="preserve"> o funcionário da escala quando houver compensação de banco de horas aprovado</w:t>
             </w:r>
             <w:r>
               <w:t>.</w:t>
@@ -724,25 +813,34 @@
           <w:tcPr>
             <w:tcW w:w="1129" w:type="dxa"/>
           </w:tcPr>
-          <w:p>
-            <w:r>
-              <w:t>RF</w:t>
-            </w:r>
-            <w:r>
-              <w:t>1</w:t>
-            </w:r>
-            <w:r>
-              <w:t>4</w:t>
-            </w:r>
-          </w:p>
-        </w:tc>
-        <w:tc>
-          <w:tcPr>
-            <w:tcW w:w="7365" w:type="dxa"/>
-          </w:tcPr>
-          <w:p>
-            <w:r>
-              <w:t>Colocar o funcionário na escala quando o término compensação de banco de horas aprovado</w:t>
+          <w:p/>
+        </w:tc>
+        <w:tc>
+          <w:tcPr>
+            <w:tcW w:w="7365" w:type="dxa"/>
+          </w:tcPr>
+          <w:p>
+            <w:r>
+              <w:rPr>
+                <w:rFonts w:ascii="Arial" w:hAnsi="Arial" w:cs="Arial"/>
+                <w:sz w:val="20"/>
+                <w:szCs w:val="20"/>
+              </w:rPr>
+              <w:t xml:space="preserve">O sistema </w:t>
+            </w:r>
+            <w:r>
+              <w:rPr>
+                <w:rFonts w:ascii="Arial" w:hAnsi="Arial" w:cs="Arial"/>
+                <w:sz w:val="20"/>
+                <w:szCs w:val="20"/>
+              </w:rPr>
+              <w:t xml:space="preserve">deve </w:t>
+            </w:r>
+            <w:r>
+              <w:t>colocar</w:t>
+            </w:r>
+            <w:r>
+              <w:t xml:space="preserve"> o funcionário na escala quando o término compensação de banco de horas aprovado</w:t>
             </w:r>
             <w:r>
               <w:t>.</w:t>
@@ -755,11 +853,7 @@
           <w:tcPr>
             <w:tcW w:w="1129" w:type="dxa"/>
           </w:tcPr>
-          <w:p>
-            <w:r>
-              <w:t>RF15</w:t>
-            </w:r>
-          </w:p>
+          <w:p/>
         </w:tc>
         <w:tc>
           <w:tcPr>
@@ -783,11 +877,7 @@
           <w:tcPr>
             <w:tcW w:w="1129" w:type="dxa"/>
           </w:tcPr>
-          <w:p>
-            <w:r>
-              <w:t>RF16</w:t>
-            </w:r>
-          </w:p>
+          <w:p/>
         </w:tc>
         <w:tc>
           <w:tcPr>
@@ -816,10 +906,7 @@
               <w:t xml:space="preserve"> somente</w:t>
             </w:r>
             <w:r>
-              <w:t xml:space="preserve"> as </w:t>
-            </w:r>
-            <w:r>
-              <w:t>horas/escalas</w:t>
+              <w:t xml:space="preserve"> as horas/escalas</w:t>
             </w:r>
             <w:r>
               <w:t xml:space="preserve"> dos funcionários sob sua gestão</w:t>
@@ -844,7 +931,41 @@
           <w:tcPr>
             <w:tcW w:w="7365" w:type="dxa"/>
           </w:tcPr>
+          <w:p>
+            <w:r>
+              <w:t xml:space="preserve">Todo cadastro deve ser mantido por um </w:t>
+            </w:r>
+            <w:r>
+              <w:t>código único</w:t>
+            </w:r>
+          </w:p>
+        </w:tc>
+      </w:tr>
+      <w:tr>
+        <w:tc>
+          <w:tcPr>
+            <w:tcW w:w="1129" w:type="dxa"/>
+          </w:tcPr>
           <w:p/>
+        </w:tc>
+        <w:tc>
+          <w:tcPr>
+            <w:tcW w:w="7365" w:type="dxa"/>
+          </w:tcPr>
+          <w:p>
+            <w:r>
+              <w:t xml:space="preserve">O sistema deve manter </w:t>
+            </w:r>
+            <w:r>
+              <w:t xml:space="preserve">os dados </w:t>
+            </w:r>
+            <w:r>
+              <w:t xml:space="preserve">dos </w:t>
+            </w:r>
+            <w:r>
+              <w:t>funcionários</w:t>
+            </w:r>
+          </w:p>
         </w:tc>
       </w:tr>
     </w:tbl>
@@ -940,13 +1061,7 @@
           </w:tcPr>
           <w:p>
             <w:r>
-              <w:t>R</w:t>
-            </w:r>
-            <w:r>
-              <w:t>N</w:t>
-            </w:r>
-            <w:r>
-              <w:t>F01</w:t>
+              <w:t>RNF01</w:t>
             </w:r>
           </w:p>
         </w:tc>
@@ -971,41 +1086,34 @@
           </w:tcPr>
           <w:p>
             <w:r>
-              <w:t>R</w:t>
-            </w:r>
-            <w:r>
-              <w:t>N</w:t>
-            </w:r>
-            <w:r>
-              <w:t>F02</w:t>
-            </w:r>
-          </w:p>
-        </w:tc>
-        <w:tc>
-          <w:tcPr>
-            <w:tcW w:w="7365" w:type="dxa"/>
-          </w:tcPr>
-          <w:p>
-            <w:r>
-              <w:t>A base de dados será o MySQL e/ou MariaDB</w:t>
-            </w:r>
-          </w:p>
-        </w:tc>
-      </w:tr>
-      <w:tr>
-        <w:tc>
-          <w:tcPr>
-            <w:tcW w:w="1129" w:type="dxa"/>
-          </w:tcPr>
-          <w:p>
-            <w:r>
-              <w:t>R</w:t>
-            </w:r>
-            <w:r>
-              <w:t>N</w:t>
-            </w:r>
-            <w:r>
-              <w:t>F03</w:t>
+              <w:t>RNF02</w:t>
+            </w:r>
+          </w:p>
+        </w:tc>
+        <w:tc>
+          <w:tcPr>
+            <w:tcW w:w="7365" w:type="dxa"/>
+          </w:tcPr>
+          <w:p>
+            <w:r>
+              <w:t xml:space="preserve">A base de dados será o MySQL e/ou </w:t>
+            </w:r>
+            <w:proofErr w:type="spellStart"/>
+            <w:r>
+              <w:t>MariaDB</w:t>
+            </w:r>
+            <w:proofErr w:type="spellEnd"/>
+          </w:p>
+        </w:tc>
+      </w:tr>
+      <w:tr>
+        <w:tc>
+          <w:tcPr>
+            <w:tcW w:w="1129" w:type="dxa"/>
+          </w:tcPr>
+          <w:p>
+            <w:r>
+              <w:t>RNF03</w:t>
             </w:r>
           </w:p>
         </w:tc>
@@ -1269,10 +1377,7 @@
           </w:tcPr>
           <w:p>
             <w:r>
-              <w:t>RN0</w:t>
-            </w:r>
-            <w:r>
-              <w:t>2</w:t>
+              <w:t>RN02</w:t>
             </w:r>
           </w:p>
         </w:tc>
@@ -1358,8 +1463,6 @@
             <w:r>
               <w:t>RN05</w:t>
             </w:r>
-            <w:bookmarkStart w:id="0" w:name="_GoBack"/>
-            <w:bookmarkEnd w:id="0"/>
           </w:p>
         </w:tc>
         <w:tc>
@@ -1563,14 +1666,52 @@
               <w:bCs/>
             </w:rPr>
           </w:pPr>
+          <w:proofErr w:type="spellStart"/>
           <w:r>
             <w:rPr>
               <w:rFonts w:ascii="Arial" w:hAnsi="Arial" w:cs="Arial"/>
               <w:b/>
               <w:bCs/>
             </w:rPr>
-            <w:t>Laureate International Universities</w:t>
+            <w:t>Laureate</w:t>
           </w:r>
+          <w:proofErr w:type="spellEnd"/>
+          <w:r>
+            <w:rPr>
+              <w:rFonts w:ascii="Arial" w:hAnsi="Arial" w:cs="Arial"/>
+              <w:b/>
+              <w:bCs/>
+            </w:rPr>
+            <w:t xml:space="preserve"> </w:t>
+          </w:r>
+          <w:proofErr w:type="spellStart"/>
+          <w:r>
+            <w:rPr>
+              <w:rFonts w:ascii="Arial" w:hAnsi="Arial" w:cs="Arial"/>
+              <w:b/>
+              <w:bCs/>
+            </w:rPr>
+            <w:t>International</w:t>
+          </w:r>
+          <w:proofErr w:type="spellEnd"/>
+          <w:r>
+            <w:rPr>
+              <w:rFonts w:ascii="Arial" w:hAnsi="Arial" w:cs="Arial"/>
+              <w:b/>
+              <w:bCs/>
+            </w:rPr>
+            <w:t xml:space="preserve"> </w:t>
+          </w:r>
+          <w:proofErr w:type="spellStart"/>
+          <w:r>
+            <w:rPr>
+              <w:rFonts w:ascii="Arial" w:hAnsi="Arial" w:cs="Arial"/>
+              <w:b/>
+              <w:bCs/>
+            </w:rPr>
+            <w:t>Universities</w:t>
+          </w:r>
+          <w:proofErr w:type="spellEnd"/>
         </w:p>
         <w:p>
           <w:pPr>
